--- a/桌面/阿里中间件准备.docx
+++ b/桌面/阿里中间件准备.docx
@@ -638,10 +638,7 @@
         <w:t xml:space="preserve">gg </w:t>
       </w:r>
       <w:r>
-        <w:t>了，全是？？</w:t>
-      </w:r>
-      <w:r>
-        <w:t>怎么办？</w:t>
+        <w:t>了，全是？？怎么办？</w:t>
       </w:r>
     </w:p>
     <w:p>
@@ -809,8 +806,6 @@
         <w:spacing w:line="194" w:lineRule="auto"/>
         <w:ind w:right="5455"/>
       </w:pPr>
-      <w:bookmarkStart w:id="1" w:name="_GoBack"/>
-      <w:bookmarkEnd w:id="1"/>
       <w:r>
         <w:rPr>
           <w:spacing w:val="-4"/>
@@ -1919,6 +1914,8 @@
           <w:szCs w:val="22"/>
         </w:rPr>
       </w:pPr>
+      <w:bookmarkStart w:id="1" w:name="_GoBack"/>
+      <w:bookmarkEnd w:id="1"/>
     </w:p>
     <w:p>
       <w:pPr>
